--- a/技术报告.docx
+++ b/技术报告.docx
@@ -88,10 +88,44 @@
       </w:r>
     </w:p>
     <w:p>
+      <w:pPr>
+        <w:rPr>
+          <w:rFonts w:hint="eastAsia"/>
+        </w:rPr>
+      </w:pPr>
       <w:r>
         <w:t xml:space="preserve"> </w:t>
       </w:r>
-    </w:p>
+      <w:r>
+        <w:rPr>
+          <w:rFonts w:hint="eastAsia"/>
+        </w:rPr>
+        <w:t xml:space="preserve">组长 袁浩 </w:t>
+      </w:r>
+      <w:hyperlink r:id="rId5" w:history="1">
+        <w:r>
+          <w:rPr>
+            <w:rStyle w:val="a7"/>
+          </w:rPr>
+          <w:t>yuanhonglong@outlook.com</w:t>
+        </w:r>
+      </w:hyperlink>
+      <w:r>
+        <w:t xml:space="preserve"> </w:t>
+      </w:r>
+      <w:r>
+        <w:rPr>
+          <w:rFonts w:hint="eastAsia"/>
+        </w:rPr>
+        <w:t xml:space="preserve">电话 </w:t>
+      </w:r>
+      <w:r>
+        <w:t>13237165100</w:t>
+      </w:r>
+      <w:bookmarkStart w:id="0" w:name="_GoBack"/>
+      <w:bookmarkEnd w:id="0"/>
+    </w:p>
+    <w:p/>
     <w:p>
       <w:r>
         <w:t xml:space="preserve"> </w:t>
@@ -280,13 +314,7 @@
         <w:t xml:space="preserve"> 最后对输出data/output.txt和标准答案data/result.txt进行对比,计算正确率</w:t>
       </w:r>
     </w:p>
-    <w:p>
-      <w:pPr>
-        <w:rPr>
-          <w:rFonts w:hint="eastAsia"/>
-        </w:rPr>
-      </w:pPr>
-    </w:p>
+    <w:p/>
     <w:p>
       <w:pPr>
         <w:rPr>
@@ -315,11 +343,6 @@
       </w:r>
     </w:p>
     <w:p>
-      <w:pPr>
-        <w:rPr>
-          <w:rFonts w:hint="eastAsia"/>
-        </w:rPr>
-      </w:pPr>
       <w:r>
         <w:rPr>
           <w:rFonts w:hint="eastAsia"/>
@@ -327,13 +350,7 @@
         <w:t>另一部分是在国家语委下载的标注语料</w:t>
       </w:r>
     </w:p>
-    <w:p>
-      <w:pPr>
-        <w:rPr>
-          <w:rFonts w:hint="eastAsia"/>
-        </w:rPr>
-      </w:pPr>
-    </w:p>
+    <w:p/>
     <w:p>
       <w:pPr>
         <w:rPr>
@@ -369,13 +386,8 @@
         <w:rPr>
           <w:rFonts w:hint="eastAsia"/>
         </w:rPr>
-        <w:t>1.</w:t>
-      </w:r>
-      <w:r>
-        <w:rPr>
-          <w:rFonts w:hint="eastAsia"/>
-        </w:rPr>
-        <w:t>定义变量</w:t>
+        <w:lastRenderedPageBreak/>
+        <w:t>1.定义变量</w:t>
       </w:r>
     </w:p>
     <w:p/>
@@ -387,10 +399,7 @@
         <w:t>二维数组</w:t>
       </w:r>
       <w:r>
-        <w:t xml:space="preserve"> wei</w:t>
-      </w:r>
-      <w:r>
-        <w:t>ght[4][</w:t>
+        <w:t xml:space="preserve"> weight[4][</w:t>
       </w:r>
       <w:r>
         <w:rPr>
@@ -413,11 +422,6 @@
     </w:p>
     <w:p/>
     <w:p>
-      <w:pPr>
-        <w:rPr>
-          <w:rFonts w:hint="eastAsia"/>
-        </w:rPr>
-      </w:pPr>
       <w:r>
         <w:rPr>
           <w:rFonts w:hint="eastAsia"/>
@@ -513,11 +517,6 @@
       </w:r>
     </w:p>
     <w:p>
-      <w:pPr>
-        <w:rPr>
-          <w:rFonts w:hint="eastAsia"/>
-        </w:rPr>
-      </w:pPr>
       <w:r>
         <w:rPr>
           <w:rFonts w:hint="eastAsia"/>
@@ -612,13 +611,7 @@
         <w:t>的概率，取对数</w:t>
       </w:r>
     </w:p>
-    <w:p>
-      <w:pPr>
-        <w:rPr>
-          <w:rFonts w:hint="eastAsia"/>
-        </w:rPr>
-      </w:pPr>
-    </w:p>
+    <w:p/>
     <w:p>
       <w:pPr>
         <w:rPr>
@@ -764,8 +757,6 @@
         </w:rPr>
         <w:t>比较简单,并没有利用</w:t>
       </w:r>
-      <w:bookmarkStart w:id="0" w:name="_GoBack"/>
-      <w:bookmarkEnd w:id="0"/>
       <w:r>
         <w:rPr>
           <w:rStyle w:val="a5"/>
@@ -807,7 +798,6 @@
         <w:ind w:firstLineChars="0"/>
         <w:rPr>
           <w:rStyle w:val="a5"/>
-          <w:rFonts w:hint="eastAsia"/>
           <w:b w:val="0"/>
         </w:rPr>
       </w:pPr>
@@ -1415,6 +1405,17 @@
       <w:ind w:firstLineChars="200" w:firstLine="420"/>
     </w:pPr>
   </w:style>
+  <w:style w:type="character" w:styleId="a7">
+    <w:name w:val="Hyperlink"/>
+    <w:basedOn w:val="a0"/>
+    <w:uiPriority w:val="99"/>
+    <w:unhideWhenUsed/>
+    <w:rsid w:val="009F4A91"/>
+    <w:rPr>
+      <w:color w:val="0563C1" w:themeColor="hyperlink"/>
+      <w:u w:val="single"/>
+    </w:rPr>
+  </w:style>
 </w:styles>
 </file>
 

--- a/技术报告.docx
+++ b/技术报告.docx
@@ -88,11 +88,6 @@
       </w:r>
     </w:p>
     <w:p>
-      <w:pPr>
-        <w:rPr>
-          <w:rFonts w:hint="eastAsia"/>
-        </w:rPr>
-      </w:pPr>
       <w:r>
         <w:t xml:space="preserve"> </w:t>
       </w:r>
@@ -122,8 +117,6 @@
       <w:r>
         <w:t>13237165100</w:t>
       </w:r>
-      <w:bookmarkStart w:id="0" w:name="_GoBack"/>
-      <w:bookmarkEnd w:id="0"/>
     </w:p>
     <w:p/>
     <w:p>
@@ -818,6 +811,154 @@
           <w:b w:val="0"/>
         </w:rPr>
         <w:t>马尔可夫模型本身就是个近似概率</w:t>
+      </w:r>
+    </w:p>
+    <w:p>
+      <w:pPr>
+        <w:rPr>
+          <w:rStyle w:val="a5"/>
+          <w:b w:val="0"/>
+        </w:rPr>
+      </w:pPr>
+    </w:p>
+    <w:p>
+      <w:pPr>
+        <w:rPr>
+          <w:rStyle w:val="a5"/>
+          <w:sz w:val="28"/>
+          <w:szCs w:val="28"/>
+        </w:rPr>
+      </w:pPr>
+      <w:r>
+        <w:rPr>
+          <w:rStyle w:val="a5"/>
+          <w:sz w:val="28"/>
+          <w:szCs w:val="28"/>
+        </w:rPr>
+        <w:t>非规范语料测试</w:t>
+      </w:r>
+    </w:p>
+    <w:p>
+      <w:pPr>
+        <w:rPr>
+          <w:rStyle w:val="a5"/>
+          <w:rFonts w:hint="eastAsia"/>
+          <w:b w:val="0"/>
+          <w:szCs w:val="21"/>
+        </w:rPr>
+      </w:pPr>
+      <w:r>
+        <w:rPr>
+          <w:rStyle w:val="a5"/>
+          <w:rFonts w:hint="eastAsia"/>
+          <w:b w:val="0"/>
+          <w:szCs w:val="21"/>
+        </w:rPr>
+        <w:t>我在微博上面找了一些话来测试</w:t>
+      </w:r>
+      <w:r>
+        <w:rPr>
+          <w:rStyle w:val="a5"/>
+          <w:rFonts w:hint="eastAsia"/>
+          <w:b w:val="0"/>
+          <w:szCs w:val="21"/>
+        </w:rPr>
+        <w:t>,可以看到的是,包括克罗地亚,高寿,法国等等都是在</w:t>
+      </w:r>
+      <w:r>
+        <w:rPr>
+          <w:rStyle w:val="a5"/>
+          <w:rFonts w:hint="eastAsia"/>
+          <w:b w:val="0"/>
+          <w:szCs w:val="21"/>
+        </w:rPr>
+        <w:t>训练</w:t>
+      </w:r>
+      <w:bookmarkStart w:id="0" w:name="_GoBack"/>
+      <w:bookmarkEnd w:id="0"/>
+      <w:r>
+        <w:rPr>
+          <w:rStyle w:val="a5"/>
+          <w:rFonts w:hint="eastAsia"/>
+          <w:b w:val="0"/>
+          <w:szCs w:val="21"/>
+        </w:rPr>
+        <w:t>语料库中没有出现过的,就很难分词正确</w:t>
+      </w:r>
+      <w:r>
+        <w:rPr>
+          <w:rStyle w:val="a5"/>
+          <w:rFonts w:hint="eastAsia"/>
+          <w:b w:val="0"/>
+          <w:szCs w:val="21"/>
+        </w:rPr>
+        <w:t>.</w:t>
+      </w:r>
+    </w:p>
+    <w:p>
+      <w:pPr>
+        <w:rPr>
+          <w:rStyle w:val="a5"/>
+          <w:rFonts w:hint="eastAsia"/>
+          <w:sz w:val="28"/>
+          <w:szCs w:val="28"/>
+        </w:rPr>
+      </w:pPr>
+      <w:r>
+        <w:rPr>
+          <w:rStyle w:val="a5"/>
+          <w:noProof/>
+          <w:sz w:val="28"/>
+          <w:szCs w:val="28"/>
+        </w:rPr>
+        <w:drawing>
+          <wp:inline distT="0" distB="0" distL="0" distR="0">
+            <wp:extent cx="5274310" cy="898498"/>
+            <wp:effectExtent l="0" t="0" r="2540" b="0"/>
+            <wp:docPr id="1" name="图片 1" descr="D:\nlp\nlp_final_project\微博语料测试截图.PNG"/>
+            <wp:cNvGraphicFramePr>
+              <a:graphicFrameLocks xmlns:a="http://schemas.openxmlformats.org/drawingml/2006/main" noChangeAspect="1"/>
+            </wp:cNvGraphicFramePr>
+            <a:graphic xmlns:a="http://schemas.openxmlformats.org/drawingml/2006/main">
+              <a:graphicData uri="http://schemas.openxmlformats.org/drawingml/2006/picture">
+                <pic:pic xmlns:pic="http://schemas.openxmlformats.org/drawingml/2006/picture">
+                  <pic:nvPicPr>
+                    <pic:cNvPr id="0" name="Picture 1" descr="D:\nlp\nlp_final_project\微博语料测试截图.PNG"/>
+                    <pic:cNvPicPr>
+                      <a:picLocks noChangeAspect="1" noChangeArrowheads="1"/>
+                    </pic:cNvPicPr>
+                  </pic:nvPicPr>
+                  <pic:blipFill>
+                    <a:blip r:embed="rId6">
+                      <a:extLst>
+                        <a:ext uri="{28A0092B-C50C-407E-A947-70E740481C1C}">
+                          <a14:useLocalDpi xmlns:a14="http://schemas.microsoft.com/office/drawing/2010/main" val="0"/>
+                        </a:ext>
+                      </a:extLst>
+                    </a:blip>
+                    <a:srcRect/>
+                    <a:stretch>
+                      <a:fillRect/>
+                    </a:stretch>
+                  </pic:blipFill>
+                  <pic:spPr bwMode="auto">
+                    <a:xfrm>
+                      <a:off x="0" y="0"/>
+                      <a:ext cx="5274310" cy="898498"/>
+                    </a:xfrm>
+                    <a:prstGeom prst="rect">
+                      <a:avLst/>
+                    </a:prstGeom>
+                    <a:noFill/>
+                    <a:ln>
+                      <a:noFill/>
+                    </a:ln>
+                  </pic:spPr>
+                </pic:pic>
+              </a:graphicData>
+            </a:graphic>
+          </wp:inline>
+        </w:drawing>
       </w:r>
     </w:p>
     <w:sectPr>
